--- a/files/Cover Letter.docx
+++ b/files/Cover Letter.docx
@@ -124,7 +124,13 @@
         <w:t>t</w:t>
       </w:r>
       <w:r>
-        <w:t xml:space="preserve">, and my knowledge is currently limited to the basics as I have been self learning </w:t>
+        <w:t>, and my knowledge is currently limite</w:t>
+      </w:r>
+      <w:r>
+        <w:t xml:space="preserve">d </w:t>
+      </w:r>
+      <w:r>
+        <w:t xml:space="preserve">as I have been self learning </w:t>
       </w:r>
       <w:r>
         <w:t>HTML, CSS</w:t>
